--- a/Gestion_de_projet/DailyScrum 1.docx
+++ b/Gestion_de_projet/DailyScrum 1.docx
@@ -2905,14 +2905,12 @@
         </w:rPr>
         <w:t xml:space="preserve">Travailler sur le </w:t>
       </w:r>
-      <w:proofErr w:type="spellStart"/>
-      <w:r>
-        <w:rPr>
-          <w:rFonts w:ascii="Calibri" w:hAnsi="Calibri" w:cs="Calibri"/>
-        </w:rPr>
-        <w:t>css</w:t>
-      </w:r>
-      <w:proofErr w:type="spellEnd"/>
+      <w:r>
+        <w:rPr>
+          <w:rFonts w:ascii="Calibri" w:hAnsi="Calibri" w:cs="Calibri"/>
+        </w:rPr>
+        <w:t>CSS</w:t>
+      </w:r>
       <w:r>
         <w:rPr>
           <w:rFonts w:ascii="Calibri" w:hAnsi="Calibri" w:cs="Calibri"/>
